--- a/Capitolul 3.docx
+++ b/Capitolul 3.docx
@@ -540,23 +540,7 @@
           <w:szCs w:val="28"/>
           <w:lang w:val="ro-RO"/>
         </w:rPr>
-        <w:t xml:space="preserve">Modificare informații (opțiune de </w:t>
-      </w:r>
-      <w:proofErr w:type="spellStart"/>
-      <w:r>
-        <w:rPr>
-          <w:szCs w:val="28"/>
-          <w:lang w:val="ro-RO"/>
-        </w:rPr>
-        <w:t>edit</w:t>
-      </w:r>
-      <w:proofErr w:type="spellEnd"/>
-      <w:r>
-        <w:rPr>
-          <w:szCs w:val="28"/>
-          <w:lang w:val="ro-RO"/>
-        </w:rPr>
-        <w:t>/ștergere pentru fiecare înregistrare)</w:t>
+        <w:t>Modificare informații (opțiune de edit/ștergere pentru fiecare înregistrare)</w:t>
       </w:r>
       <w:r>
         <w:rPr>
@@ -724,23 +708,7 @@
           <w:szCs w:val="28"/>
           <w:lang w:val="ro-RO"/>
         </w:rPr>
-        <w:t xml:space="preserve">Afișarea rezultatului unei cereri care extrage informații din cel puțin 3 tabele </w:t>
-      </w:r>
-      <w:proofErr w:type="spellStart"/>
-      <w:r>
-        <w:rPr>
-          <w:szCs w:val="28"/>
-          <w:lang w:val="ro-RO"/>
-        </w:rPr>
-        <w:t>şi</w:t>
-      </w:r>
-      <w:proofErr w:type="spellEnd"/>
-      <w:r>
-        <w:rPr>
-          <w:szCs w:val="28"/>
-          <w:lang w:val="ro-RO"/>
-        </w:rPr>
-        <w:t xml:space="preserve"> le filtrează cu ajutorul a cel puțin 2 condiții</w:t>
+        <w:t>Afișarea rezultatului unei cereri care extrage informații din cel puțin 3 tabele şi le filtrează cu ajutorul a cel puțin 2 condiții</w:t>
       </w:r>
       <w:r>
         <w:rPr>
@@ -760,120 +728,20 @@
         <w:rPr>
           <w:lang w:val="ro-RO"/>
         </w:rPr>
-        <w:t xml:space="preserve">select </w:t>
-      </w:r>
-      <w:proofErr w:type="spellStart"/>
-      <w:r>
-        <w:rPr>
-          <w:lang w:val="ro-RO"/>
-        </w:rPr>
-        <w:t>p.nume</w:t>
-      </w:r>
-      <w:proofErr w:type="spellEnd"/>
-      <w:r>
-        <w:rPr>
-          <w:lang w:val="ro-RO"/>
-        </w:rPr>
-        <w:t xml:space="preserve"> produs, </w:t>
-      </w:r>
-      <w:proofErr w:type="spellStart"/>
-      <w:r>
-        <w:rPr>
-          <w:lang w:val="ro-RO"/>
-        </w:rPr>
-        <w:t>p.pret</w:t>
-      </w:r>
-      <w:proofErr w:type="spellEnd"/>
-      <w:r>
-        <w:rPr>
-          <w:lang w:val="ro-RO"/>
-        </w:rPr>
-        <w:t xml:space="preserve">, of.id </w:t>
-      </w:r>
-      <w:proofErr w:type="spellStart"/>
-      <w:r>
-        <w:rPr>
-          <w:lang w:val="ro-RO"/>
-        </w:rPr>
-        <w:t>idOferta</w:t>
-      </w:r>
-      <w:proofErr w:type="spellEnd"/>
-      <w:r>
-        <w:rPr>
-          <w:lang w:val="ro-RO"/>
-        </w:rPr>
-        <w:t xml:space="preserve">, </w:t>
-      </w:r>
-      <w:proofErr w:type="spellStart"/>
-      <w:r>
-        <w:rPr>
-          <w:lang w:val="ro-RO"/>
-        </w:rPr>
-        <w:t>of.nume</w:t>
-      </w:r>
-      <w:proofErr w:type="spellEnd"/>
-      <w:r>
-        <w:rPr>
-          <w:lang w:val="ro-RO"/>
-        </w:rPr>
-        <w:t xml:space="preserve"> oferta, </w:t>
-      </w:r>
-      <w:proofErr w:type="spellStart"/>
-      <w:r>
-        <w:rPr>
-          <w:lang w:val="ro-RO"/>
-        </w:rPr>
-        <w:t>of.procentajReducere</w:t>
-      </w:r>
-      <w:proofErr w:type="spellEnd"/>
-      <w:r>
-        <w:rPr>
-          <w:lang w:val="ro-RO"/>
-        </w:rPr>
-        <w:t xml:space="preserve">, </w:t>
-      </w:r>
-      <w:proofErr w:type="spellStart"/>
-      <w:r>
-        <w:rPr>
-          <w:lang w:val="ro-RO"/>
-        </w:rPr>
-        <w:t>of.dataInceput</w:t>
-      </w:r>
-      <w:proofErr w:type="spellEnd"/>
-      <w:r>
-        <w:rPr>
-          <w:lang w:val="ro-RO"/>
-        </w:rPr>
-        <w:t xml:space="preserve">, </w:t>
-      </w:r>
-      <w:proofErr w:type="spellStart"/>
-      <w:r>
-        <w:rPr>
-          <w:lang w:val="ro-RO"/>
-        </w:rPr>
-        <w:t>of.dataFinal</w:t>
-      </w:r>
-      <w:proofErr w:type="spellEnd"/>
-    </w:p>
-    <w:p>
-      <w:pPr>
-        <w:rPr>
-          <w:lang w:val="ro-RO"/>
-        </w:rPr>
-      </w:pPr>
-      <w:proofErr w:type="spellStart"/>
-      <w:r>
-        <w:rPr>
-          <w:lang w:val="ro-RO"/>
-        </w:rPr>
-        <w:t>from</w:t>
-      </w:r>
-      <w:proofErr w:type="spellEnd"/>
-      <w:r>
-        <w:rPr>
-          <w:lang w:val="ro-RO"/>
-        </w:rPr>
-        <w:t xml:space="preserve"> produs p</w:t>
+        <w:t>select p.nume produs, p.pret, of.id idOferta, of.nume oferta, of.procentajReducere, of.dataInceput, of.dataFinal</w:t>
+      </w:r>
+    </w:p>
+    <w:p>
+      <w:pPr>
+        <w:rPr>
+          <w:lang w:val="ro-RO"/>
+        </w:rPr>
+      </w:pPr>
+      <w:r>
+        <w:rPr>
+          <w:lang w:val="ro-RO"/>
+        </w:rPr>
+        <w:t>from produs p</w:t>
       </w:r>
       <w:r>
         <w:rPr>
@@ -881,70 +749,24 @@
         </w:rPr>
         <w:t xml:space="preserve"> </w:t>
       </w:r>
-      <w:proofErr w:type="spellStart"/>
-      <w:r>
-        <w:rPr>
-          <w:lang w:val="ro-RO"/>
-        </w:rPr>
-        <w:t>join</w:t>
-      </w:r>
-      <w:proofErr w:type="spellEnd"/>
+      <w:r>
+        <w:rPr>
+          <w:lang w:val="ro-RO"/>
+        </w:rPr>
+        <w:t>join istoric_oferte ist on p.id = ist.idProdus</w:t>
+      </w:r>
       <w:r>
         <w:rPr>
           <w:lang w:val="ro-RO"/>
         </w:rPr>
         <w:t xml:space="preserve"> </w:t>
       </w:r>
-      <w:proofErr w:type="spellStart"/>
-      <w:r>
-        <w:rPr>
-          <w:lang w:val="ro-RO"/>
-        </w:rPr>
-        <w:t>istoric_oferte</w:t>
-      </w:r>
-      <w:proofErr w:type="spellEnd"/>
-      <w:r>
-        <w:rPr>
-          <w:lang w:val="ro-RO"/>
-        </w:rPr>
-        <w:t xml:space="preserve"> ist on p.id = </w:t>
-      </w:r>
-      <w:proofErr w:type="spellStart"/>
-      <w:r>
-        <w:rPr>
-          <w:lang w:val="ro-RO"/>
-        </w:rPr>
-        <w:t>ist.idProdus</w:t>
-      </w:r>
-      <w:proofErr w:type="spellEnd"/>
-      <w:r>
-        <w:rPr>
-          <w:lang w:val="ro-RO"/>
-        </w:rPr>
-        <w:t xml:space="preserve"> </w:t>
-      </w:r>
-      <w:proofErr w:type="spellStart"/>
-      <w:r>
-        <w:rPr>
-          <w:lang w:val="ro-RO"/>
-        </w:rPr>
-        <w:t>join</w:t>
-      </w:r>
-      <w:proofErr w:type="spellEnd"/>
-      <w:r>
-        <w:rPr>
-          <w:lang w:val="ro-RO"/>
-        </w:rPr>
-        <w:t xml:space="preserve"> oferta of on of.id = </w:t>
-      </w:r>
-      <w:proofErr w:type="spellStart"/>
-      <w:r>
-        <w:rPr>
-          <w:lang w:val="ro-RO"/>
-        </w:rPr>
-        <w:t>ist.idOferta</w:t>
-      </w:r>
-      <w:proofErr w:type="spellEnd"/>
+      <w:r>
+        <w:rPr>
+          <w:lang w:val="ro-RO"/>
+        </w:rPr>
+        <w:t>join oferta of on of.id = ist.idOferta</w:t>
+      </w:r>
       <w:r>
         <w:rPr>
           <w:lang w:val="ro-RO"/>
@@ -1012,33 +834,11 @@
           </wp:anchor>
         </w:drawing>
       </w:r>
-      <w:proofErr w:type="spellStart"/>
-      <w:r>
-        <w:rPr>
-          <w:lang w:val="ro-RO"/>
-        </w:rPr>
-        <w:t>where</w:t>
-      </w:r>
-      <w:proofErr w:type="spellEnd"/>
-      <w:r>
-        <w:rPr>
-          <w:lang w:val="ro-RO"/>
-        </w:rPr>
-        <w:t xml:space="preserve"> p.id = ${</w:t>
-      </w:r>
-      <w:proofErr w:type="spellStart"/>
-      <w:r>
-        <w:rPr>
-          <w:lang w:val="ro-RO"/>
-        </w:rPr>
-        <w:t>id</w:t>
-      </w:r>
-      <w:proofErr w:type="spellEnd"/>
-      <w:r>
-        <w:rPr>
-          <w:lang w:val="ro-RO"/>
-        </w:rPr>
-        <w:t>}</w:t>
+      <w:r>
+        <w:rPr>
+          <w:lang w:val="ro-RO"/>
+        </w:rPr>
+        <w:t>where p.id = ${id}</w:t>
       </w:r>
       <w:r>
         <w:rPr>
@@ -1046,33 +846,11 @@
         </w:rPr>
         <w:t xml:space="preserve"> </w:t>
       </w:r>
-      <w:proofErr w:type="spellStart"/>
-      <w:r>
-        <w:rPr>
-          <w:lang w:val="ro-RO"/>
-        </w:rPr>
-        <w:t>and</w:t>
-      </w:r>
-      <w:proofErr w:type="spellEnd"/>
-      <w:r>
-        <w:rPr>
-          <w:lang w:val="ro-RO"/>
-        </w:rPr>
-        <w:t xml:space="preserve"> </w:t>
-      </w:r>
-      <w:proofErr w:type="spellStart"/>
-      <w:r>
-        <w:rPr>
-          <w:lang w:val="ro-RO"/>
-        </w:rPr>
-        <w:t>of.procentajReducere</w:t>
-      </w:r>
-      <w:proofErr w:type="spellEnd"/>
-      <w:r>
-        <w:rPr>
-          <w:lang w:val="ro-RO"/>
-        </w:rPr>
-        <w:t xml:space="preserve"> &gt; 0.15;</w:t>
+      <w:r>
+        <w:rPr>
+          <w:lang w:val="ro-RO"/>
+        </w:rPr>
+        <w:t>and of.procentajReducere &gt; 0.15;</w:t>
       </w:r>
     </w:p>
     <w:p>
@@ -1132,7 +910,6 @@
         </w:rPr>
         <w:t xml:space="preserve"> </w:t>
       </w:r>
-      <w:proofErr w:type="spellStart"/>
       <w:r>
         <w:rPr>
           <w:i/>
@@ -1141,134 +918,45 @@
         </w:rPr>
         <w:t>having</w:t>
       </w:r>
-      <w:proofErr w:type="spellEnd"/>
-    </w:p>
-    <w:p>
-      <w:pPr>
-        <w:rPr>
-          <w:lang w:val="ro-RO"/>
-        </w:rPr>
-      </w:pPr>
-      <w:r>
-        <w:rPr>
-          <w:lang w:val="ro-RO"/>
-        </w:rPr>
-        <w:t xml:space="preserve">select </w:t>
-      </w:r>
-      <w:proofErr w:type="spellStart"/>
-      <w:r>
-        <w:rPr>
-          <w:lang w:val="ro-RO"/>
-        </w:rPr>
-        <w:t>idFranciza</w:t>
-      </w:r>
-      <w:proofErr w:type="spellEnd"/>
-      <w:r>
-        <w:rPr>
-          <w:lang w:val="ro-RO"/>
-        </w:rPr>
-        <w:t xml:space="preserve">, </w:t>
-      </w:r>
-      <w:proofErr w:type="spellStart"/>
-      <w:r>
-        <w:rPr>
-          <w:lang w:val="ro-RO"/>
-        </w:rPr>
-        <w:t>count</w:t>
-      </w:r>
-      <w:proofErr w:type="spellEnd"/>
-      <w:r>
-        <w:rPr>
-          <w:lang w:val="ro-RO"/>
-        </w:rPr>
-        <w:t>(</w:t>
-      </w:r>
-      <w:proofErr w:type="spellStart"/>
-      <w:r>
-        <w:rPr>
-          <w:lang w:val="ro-RO"/>
-        </w:rPr>
-        <w:t>id</w:t>
-      </w:r>
-      <w:proofErr w:type="spellEnd"/>
-      <w:r>
-        <w:rPr>
-          <w:lang w:val="ro-RO"/>
-        </w:rPr>
-        <w:t xml:space="preserve">) </w:t>
-      </w:r>
-      <w:proofErr w:type="spellStart"/>
-      <w:r>
-        <w:rPr>
-          <w:lang w:val="ro-RO"/>
-        </w:rPr>
-        <w:t>numar_magazine</w:t>
-      </w:r>
-      <w:proofErr w:type="spellEnd"/>
-    </w:p>
-    <w:p>
-      <w:pPr>
-        <w:rPr>
-          <w:lang w:val="ro-RO"/>
-        </w:rPr>
-      </w:pPr>
-      <w:proofErr w:type="spellStart"/>
-      <w:r>
-        <w:rPr>
-          <w:lang w:val="ro-RO"/>
-        </w:rPr>
-        <w:t>from</w:t>
-      </w:r>
-      <w:proofErr w:type="spellEnd"/>
-      <w:r>
-        <w:rPr>
-          <w:lang w:val="ro-RO"/>
-        </w:rPr>
-        <w:t xml:space="preserve"> magazin</w:t>
-      </w:r>
-    </w:p>
-    <w:p>
-      <w:pPr>
-        <w:rPr>
-          <w:lang w:val="ro-RO"/>
-        </w:rPr>
-      </w:pPr>
-      <w:proofErr w:type="spellStart"/>
-      <w:r>
-        <w:rPr>
-          <w:lang w:val="ro-RO"/>
-        </w:rPr>
-        <w:t>group</w:t>
-      </w:r>
-      <w:proofErr w:type="spellEnd"/>
-      <w:r>
-        <w:rPr>
-          <w:lang w:val="ro-RO"/>
-        </w:rPr>
-        <w:t xml:space="preserve"> </w:t>
-      </w:r>
-      <w:proofErr w:type="spellStart"/>
-      <w:r>
-        <w:rPr>
-          <w:lang w:val="ro-RO"/>
-        </w:rPr>
-        <w:t>by</w:t>
-      </w:r>
-      <w:proofErr w:type="spellEnd"/>
-      <w:r>
-        <w:rPr>
-          <w:lang w:val="ro-RO"/>
-        </w:rPr>
-        <w:t xml:space="preserve"> </w:t>
-      </w:r>
-      <w:proofErr w:type="spellStart"/>
-      <w:r>
-        <w:rPr>
-          <w:lang w:val="ro-RO"/>
-        </w:rPr>
-        <w:t>idFranciza</w:t>
-      </w:r>
-      <w:proofErr w:type="spellEnd"/>
+    </w:p>
+    <w:p>
+      <w:pPr>
+        <w:rPr>
+          <w:lang w:val="ro-RO"/>
+        </w:rPr>
+      </w:pPr>
+      <w:r>
+        <w:rPr>
+          <w:lang w:val="ro-RO"/>
+        </w:rPr>
+        <w:t>select idFranciza, count(id) numar_magazine</w:t>
+      </w:r>
+    </w:p>
+    <w:p>
+      <w:pPr>
+        <w:rPr>
+          <w:lang w:val="ro-RO"/>
+        </w:rPr>
+      </w:pPr>
+      <w:r>
+        <w:rPr>
+          <w:lang w:val="ro-RO"/>
+        </w:rPr>
+        <w:t>from magazin</w:t>
+      </w:r>
+    </w:p>
+    <w:p>
+      <w:pPr>
+        <w:rPr>
+          <w:lang w:val="ro-RO"/>
+        </w:rPr>
+      </w:pPr>
+      <w:r>
+        <w:rPr>
+          <w:lang w:val="ro-RO"/>
+        </w:rPr>
+        <w:t>group by idFranciza</w:t>
+      </w:r>
     </w:p>
     <w:p>
       <w:pPr>
@@ -1330,47 +1018,11 @@
           </wp:anchor>
         </w:drawing>
       </w:r>
-      <w:proofErr w:type="spellStart"/>
-      <w:r>
-        <w:rPr>
-          <w:lang w:val="ro-RO"/>
-        </w:rPr>
-        <w:t>having</w:t>
-      </w:r>
-      <w:proofErr w:type="spellEnd"/>
-      <w:r>
-        <w:rPr>
-          <w:lang w:val="ro-RO"/>
-        </w:rPr>
-        <w:t xml:space="preserve"> </w:t>
-      </w:r>
-      <w:proofErr w:type="spellStart"/>
-      <w:r>
-        <w:rPr>
-          <w:lang w:val="ro-RO"/>
-        </w:rPr>
-        <w:t>count</w:t>
-      </w:r>
-      <w:proofErr w:type="spellEnd"/>
-      <w:r>
-        <w:rPr>
-          <w:lang w:val="ro-RO"/>
-        </w:rPr>
-        <w:t>(</w:t>
-      </w:r>
-      <w:proofErr w:type="spellStart"/>
-      <w:r>
-        <w:rPr>
-          <w:lang w:val="ro-RO"/>
-        </w:rPr>
-        <w:t>id</w:t>
-      </w:r>
-      <w:proofErr w:type="spellEnd"/>
-      <w:r>
-        <w:rPr>
-          <w:lang w:val="ro-RO"/>
-        </w:rPr>
-        <w:t>) &gt; 3;</w:t>
+      <w:r>
+        <w:rPr>
+          <w:lang w:val="ro-RO"/>
+        </w:rPr>
+        <w:t>having count(id) &gt; 3;</w:t>
       </w:r>
     </w:p>
     <w:p>
@@ -1410,48 +1062,14 @@
           <w:szCs w:val="28"/>
           <w:lang w:val="ro-RO"/>
         </w:rPr>
-        <w:t xml:space="preserve">on </w:t>
-      </w:r>
-      <w:proofErr w:type="spellStart"/>
-      <w:r>
-        <w:rPr>
-          <w:i/>
-          <w:szCs w:val="28"/>
-          <w:lang w:val="ro-RO"/>
-        </w:rPr>
-        <w:t>delete</w:t>
-      </w:r>
-      <w:proofErr w:type="spellEnd"/>
-      <w:r>
-        <w:rPr>
-          <w:i/>
-          <w:szCs w:val="28"/>
-          <w:lang w:val="ro-RO"/>
-        </w:rPr>
-        <w:t xml:space="preserve"> cascade</w:t>
-      </w:r>
-      <w:r>
-        <w:rPr>
-          <w:szCs w:val="28"/>
-          <w:lang w:val="ro-RO"/>
-        </w:rPr>
-        <w:t xml:space="preserve"> </w:t>
-      </w:r>
-      <w:proofErr w:type="spellStart"/>
-      <w:r>
-        <w:rPr>
-          <w:szCs w:val="28"/>
-          <w:lang w:val="ro-RO"/>
-        </w:rPr>
-        <w:t>şi</w:t>
-      </w:r>
-      <w:proofErr w:type="spellEnd"/>
-      <w:r>
-        <w:rPr>
-          <w:szCs w:val="28"/>
-          <w:lang w:val="ro-RO"/>
-        </w:rPr>
-        <w:t xml:space="preserve"> exemplificare din interfață</w:t>
+        <w:t>on delete cascade</w:t>
+      </w:r>
+      <w:r>
+        <w:rPr>
+          <w:szCs w:val="28"/>
+          <w:lang w:val="ro-RO"/>
+        </w:rPr>
+        <w:t xml:space="preserve"> şi exemplificare din interfață</w:t>
       </w:r>
       <w:r>
         <w:rPr>
@@ -1478,21 +1096,19 @@
         <w:rPr>
           <w:lang w:val="ro-RO"/>
         </w:rPr>
-        <w:t>, apare un pop-</w:t>
-      </w:r>
-      <w:proofErr w:type="spellStart"/>
-      <w:r>
-        <w:rPr>
-          <w:lang w:val="ro-RO"/>
-        </w:rPr>
-        <w:t>up</w:t>
-      </w:r>
-      <w:proofErr w:type="spellEnd"/>
-      <w:r>
-        <w:rPr>
-          <w:lang w:val="ro-RO"/>
-        </w:rPr>
-        <w:t xml:space="preserve"> în care se descrie comportamentul care urmează să se întâmple, adică se vor șterge toate lucrurile asociate.</w:t>
+        <w:t xml:space="preserve">, apare un pop-up în care se descrie comportamentul care urmează să se întâmple, adică se vor șterge toate </w:t>
+      </w:r>
+      <w:r>
+        <w:rPr>
+          <w:lang w:val="ro-RO"/>
+        </w:rPr>
+        <w:t>rândurile</w:t>
+      </w:r>
+      <w:r>
+        <w:rPr>
+          <w:lang w:val="ro-RO"/>
+        </w:rPr>
+        <w:t xml:space="preserve"> asociate.</w:t>
       </w:r>
     </w:p>
     <w:p>
@@ -1819,6 +1435,7 @@
     <w:lsdException w:name="HTML Sample" w:semiHidden="1" w:unhideWhenUsed="1"/>
     <w:lsdException w:name="HTML Typewriter" w:semiHidden="1" w:unhideWhenUsed="1"/>
     <w:lsdException w:name="HTML Variable" w:semiHidden="1" w:unhideWhenUsed="1"/>
+    <w:lsdException w:name="Normal Table" w:semiHidden="1" w:unhideWhenUsed="1"/>
     <w:lsdException w:name="annotation subject" w:semiHidden="1" w:unhideWhenUsed="1"/>
     <w:lsdException w:name="No List" w:semiHidden="1" w:unhideWhenUsed="1"/>
     <w:lsdException w:name="Outline List 1" w:semiHidden="1" w:unhideWhenUsed="1"/>
@@ -1861,8 +1478,11 @@
     <w:lsdException w:name="Table Contemporary" w:semiHidden="1" w:unhideWhenUsed="1"/>
     <w:lsdException w:name="Table Elegant" w:semiHidden="1" w:unhideWhenUsed="1"/>
     <w:lsdException w:name="Table Professional" w:semiHidden="1" w:unhideWhenUsed="1"/>
+    <w:lsdException w:name="Table Subtle 1" w:semiHidden="1" w:unhideWhenUsed="1"/>
     <w:lsdException w:name="Table Subtle 2" w:semiHidden="1" w:unhideWhenUsed="1"/>
     <w:lsdException w:name="Table Web 1" w:semiHidden="1" w:unhideWhenUsed="1"/>
+    <w:lsdException w:name="Table Web 2" w:semiHidden="1" w:unhideWhenUsed="1"/>
+    <w:lsdException w:name="Table Web 3" w:semiHidden="1" w:unhideWhenUsed="1"/>
     <w:lsdException w:name="Balloon Text" w:semiHidden="1" w:unhideWhenUsed="1"/>
     <w:lsdException w:name="Table Grid" w:uiPriority="39"/>
     <w:lsdException w:name="Table Theme" w:semiHidden="1" w:unhideWhenUsed="1"/>
@@ -2398,6 +2018,26 @@
 </file>
 
 <file path=customXml/item1.xml><?xml version="1.0" encoding="utf-8"?>
+<?mso-contentType ?>
+<FormTemplates xmlns="http://schemas.microsoft.com/sharepoint/v3/contenttype/forms">
+  <Display>DocumentLibraryForm</Display>
+  <Edit>DocumentLibraryForm</Edit>
+  <New>DocumentLibraryForm</New>
+</FormTemplates>
+</file>
+
+<file path=customXml/item2.xml><?xml version="1.0" encoding="utf-8"?>
+<p:properties xmlns:p="http://schemas.microsoft.com/office/2006/metadata/properties" xmlns:xsi="http://www.w3.org/2001/XMLSchema-instance" xmlns:pc="http://schemas.microsoft.com/office/infopath/2007/PartnerControls">
+  <documentManagement>
+    <lcf76f155ced4ddcb4097134ff3c332f xmlns="fe186ba3-3946-4875-95d9-7970dbc824b8">
+      <Terms xmlns="http://schemas.microsoft.com/office/infopath/2007/PartnerControls"/>
+    </lcf76f155ced4ddcb4097134ff3c332f>
+    <TaxCatchAll xmlns="8d91ec6d-b4d0-429e-a4e5-65de928320e8" xsi:nil="true"/>
+  </documentManagement>
+</p:properties>
+</file>
+
+<file path=customXml/item3.xml><?xml version="1.0" encoding="utf-8"?>
 <ct:contentTypeSchema xmlns:ct="http://schemas.microsoft.com/office/2006/metadata/contentType" xmlns:ma="http://schemas.microsoft.com/office/2006/metadata/properties/metaAttributes" ct:_="" ma:_="" ma:contentTypeName="Document" ma:contentTypeID="0x0101005920237B531BC7419D2AB85F93BEE318" ma:contentTypeVersion="11" ma:contentTypeDescription="Create a new document." ma:contentTypeScope="" ma:versionID="cbaacd2598c261a85383674f6bcb3ee6">
   <xsd:schema xmlns:xsd="http://www.w3.org/2001/XMLSchema" xmlns:xs="http://www.w3.org/2001/XMLSchema" xmlns:p="http://schemas.microsoft.com/office/2006/metadata/properties" xmlns:ns2="fe186ba3-3946-4875-95d9-7970dbc824b8" xmlns:ns3="8d91ec6d-b4d0-429e-a4e5-65de928320e8" targetNamespace="http://schemas.microsoft.com/office/2006/metadata/properties" ma:root="true" ma:fieldsID="f4c493a0a50783cc511b65d24fea5181" ns2:_="" ns3:_="">
     <xsd:import namespace="fe186ba3-3946-4875-95d9-7970dbc824b8"/>
@@ -2608,27 +2248,26 @@
 </ct:contentTypeSchema>
 </file>
 
-<file path=customXml/item2.xml><?xml version="1.0" encoding="utf-8"?>
-<p:properties xmlns:p="http://schemas.microsoft.com/office/2006/metadata/properties" xmlns:xsi="http://www.w3.org/2001/XMLSchema-instance" xmlns:pc="http://schemas.microsoft.com/office/infopath/2007/PartnerControls">
-  <documentManagement>
-    <lcf76f155ced4ddcb4097134ff3c332f xmlns="fe186ba3-3946-4875-95d9-7970dbc824b8">
-      <Terms xmlns="http://schemas.microsoft.com/office/infopath/2007/PartnerControls"/>
-    </lcf76f155ced4ddcb4097134ff3c332f>
-    <TaxCatchAll xmlns="8d91ec6d-b4d0-429e-a4e5-65de928320e8" xsi:nil="true"/>
-  </documentManagement>
-</p:properties>
+<file path=customXml/itemProps1.xml><?xml version="1.0" encoding="utf-8"?>
+<ds:datastoreItem xmlns:ds="http://schemas.openxmlformats.org/officeDocument/2006/customXml" ds:itemID="{B742D6C9-79B4-499C-9154-5E1F15DFDAFC}">
+  <ds:schemaRefs>
+    <ds:schemaRef ds:uri="http://schemas.microsoft.com/sharepoint/v3/contenttype/forms"/>
+  </ds:schemaRefs>
+</ds:datastoreItem>
 </file>
 
-<file path=customXml/item3.xml><?xml version="1.0" encoding="utf-8"?>
-<?mso-contentType ?>
-<FormTemplates xmlns="http://schemas.microsoft.com/sharepoint/v3/contenttype/forms">
-  <Display>DocumentLibraryForm</Display>
-  <Edit>DocumentLibraryForm</Edit>
-  <New>DocumentLibraryForm</New>
-</FormTemplates>
+<file path=customXml/itemProps2.xml><?xml version="1.0" encoding="utf-8"?>
+<ds:datastoreItem xmlns:ds="http://schemas.openxmlformats.org/officeDocument/2006/customXml" ds:itemID="{05D1B3A9-DB86-4FA5-8329-C98C949715C9}">
+  <ds:schemaRefs>
+    <ds:schemaRef ds:uri="http://schemas.microsoft.com/office/2006/metadata/properties"/>
+    <ds:schemaRef ds:uri="http://schemas.microsoft.com/office/infopath/2007/PartnerControls"/>
+    <ds:schemaRef ds:uri="fe186ba3-3946-4875-95d9-7970dbc824b8"/>
+    <ds:schemaRef ds:uri="8d91ec6d-b4d0-429e-a4e5-65de928320e8"/>
+  </ds:schemaRefs>
+</ds:datastoreItem>
 </file>
 
-<file path=customXml/itemProps1.xml><?xml version="1.0" encoding="utf-8"?>
+<file path=customXml/itemProps3.xml><?xml version="1.0" encoding="utf-8"?>
 <ds:datastoreItem xmlns:ds="http://schemas.openxmlformats.org/officeDocument/2006/customXml" ds:itemID="{575F9704-E001-4CE9-96BD-188B03AC140A}">
   <ds:schemaRefs>
     <ds:schemaRef ds:uri="http://schemas.microsoft.com/office/2006/metadata/contentType"/>
@@ -2645,23 +2284,4 @@
     <ds:schemaRef ds:uri="http://schemas.microsoft.com/internal/obd"/>
   </ds:schemaRefs>
 </ds:datastoreItem>
-</file>
-
-<file path=customXml/itemProps2.xml><?xml version="1.0" encoding="utf-8"?>
-<ds:datastoreItem xmlns:ds="http://schemas.openxmlformats.org/officeDocument/2006/customXml" ds:itemID="{05D1B3A9-DB86-4FA5-8329-C98C949715C9}">
-  <ds:schemaRefs>
-    <ds:schemaRef ds:uri="http://schemas.microsoft.com/office/2006/metadata/properties"/>
-    <ds:schemaRef ds:uri="http://schemas.microsoft.com/office/infopath/2007/PartnerControls"/>
-    <ds:schemaRef ds:uri="fe186ba3-3946-4875-95d9-7970dbc824b8"/>
-    <ds:schemaRef ds:uri="8d91ec6d-b4d0-429e-a4e5-65de928320e8"/>
-  </ds:schemaRefs>
-</ds:datastoreItem>
-</file>
-
-<file path=customXml/itemProps3.xml><?xml version="1.0" encoding="utf-8"?>
-<ds:datastoreItem xmlns:ds="http://schemas.openxmlformats.org/officeDocument/2006/customXml" ds:itemID="{B742D6C9-79B4-499C-9154-5E1F15DFDAFC}">
-  <ds:schemaRefs>
-    <ds:schemaRef ds:uri="http://schemas.microsoft.com/sharepoint/v3/contenttype/forms"/>
-  </ds:schemaRefs>
-</ds:datastoreItem>
 </file>